--- a/Computer Program Design Plan - US18741.docx
+++ b/Computer Program Design Plan - US18741.docx
@@ -670,7 +670,23 @@
                 <w:sz w:val="18"/>
                 <w:szCs w:val="18"/>
               </w:rPr>
-              <w:t xml:space="preserve"> total costto charge the customers.</w:t>
+              <w:t xml:space="preserve"> total cost</w:t>
+            </w:r>
+            <w:r>
+              <w:rPr>
+                <w:rFonts w:ascii="Arial" w:hAnsi="Arial" w:cs="Arial"/>
+                <w:sz w:val="18"/>
+                <w:szCs w:val="18"/>
+              </w:rPr>
+              <w:t xml:space="preserve"> </w:t>
+            </w:r>
+            <w:r>
+              <w:rPr>
+                <w:rFonts w:ascii="Arial" w:hAnsi="Arial" w:cs="Arial"/>
+                <w:sz w:val="18"/>
+                <w:szCs w:val="18"/>
+              </w:rPr>
+              <w:t>to charge the customers.</w:t>
             </w:r>
           </w:p>
           <w:p>
@@ -760,7 +776,7 @@
                 <w:szCs w:val="21"/>
                 <w:highlight w:val="yellow"/>
               </w:rPr>
-              <w:t>Monday, 25 March 2019</w:t>
+              <w:t>Thursday, 28 March 2019</w:t>
             </w:r>
             <w:r>
               <w:rPr>
@@ -9831,7 +9847,7 @@
           <w:b/>
           <w:noProof/>
         </w:rPr>
-        <w:t>8</w:t>
+        <w:t>9</w:t>
       </w:r>
     </w:fldSimple>
   </w:p>
@@ -18087,6 +18103,7 @@
     <w:rsid w:val="00E0264C"/>
     <w:rsid w:val="00E6607C"/>
     <w:rsid w:val="00E9618D"/>
+    <w:rsid w:val="00ED14DF"/>
     <w:rsid w:val="00F10514"/>
     <w:rsid w:val="00F3260B"/>
     <w:rsid w:val="00F45C1E"/>
